--- a/week-3/Project_2_Algorithm.docx
+++ b/week-3/Project_2_Algorithm.docx
@@ -1660,84 +1660,84 @@
         <w:t>BEGIN</w:t>
       </w:r>
     </w:p>
-    <w:p xmlns:wp14="http://schemas.microsoft.com/office/word/2010/wordml" wp14:textId="543A8F47">
-      <w:pPr>
-        <w:spacing w:after="160" w:line="259" w:lineRule="auto"/>
-        <w:ind w:left="0"/>
-        <w:rPr>
-          <w:rFonts w:ascii="Times New Roman" w:hAnsi="Times New Roman" w:eastAsia="Times New Roman" w:cs="Times New Roman"/>
-          <w:b w:val="0"/>
-          <w:bCs w:val="0"/>
-          <w:i w:val="0"/>
-          <w:iCs w:val="0"/>
-          <w:caps w:val="0"/>
-          <w:smallCaps w:val="0"/>
-          <w:noProof w:val="0"/>
-          <w:color w:val="000000" w:themeColor="text1" w:themeTint="FF" w:themeShade="FF"/>
-          <w:sz w:val="24"/>
-          <w:szCs w:val="24"/>
-          <w:lang w:val="en-US"/>
-        </w:rPr>
-      </w:pPr>
-      <w:r>
-        <w:rPr>
-          <w:rFonts w:ascii="Times New Roman" w:hAnsi="Times New Roman" w:eastAsia="Times New Roman" w:cs="Times New Roman"/>
-          <w:b w:val="0"/>
-          <w:bCs w:val="0"/>
-          <w:i w:val="0"/>
-          <w:iCs w:val="0"/>
-          <w:caps w:val="0"/>
-          <w:smallCaps w:val="0"/>
-          <w:strike w:val="0"/>
-          <w:dstrike w:val="0"/>
-          <w:noProof w:val="0"/>
-          <w:color w:val="000000" w:themeColor="text1" w:themeTint="FF" w:themeShade="FF"/>
-          <w:sz w:val="24"/>
-          <w:szCs w:val="24"/>
-          <w:u w:val="none"/>
-          <w:lang w:val="en-US"/>
-        </w:rPr>
-        <w:t>//Roots of a Quartic Equation</w:t>
-      </w:r>
-    </w:p>
-    <w:p xmlns:wp14="http://schemas.microsoft.com/office/word/2010/wordml" wp14:textId="2D08EF39">
-      <w:pPr>
-        <w:spacing w:after="160" w:line="259" w:lineRule="auto"/>
-        <w:ind w:left="0"/>
-        <w:rPr>
-          <w:rFonts w:ascii="Times New Roman" w:hAnsi="Times New Roman" w:eastAsia="Times New Roman" w:cs="Times New Roman"/>
-          <w:b w:val="0"/>
-          <w:bCs w:val="0"/>
-          <w:i w:val="0"/>
-          <w:iCs w:val="0"/>
-          <w:caps w:val="0"/>
-          <w:smallCaps w:val="0"/>
-          <w:noProof w:val="0"/>
-          <w:color w:val="000000" w:themeColor="text1" w:themeTint="FF" w:themeShade="FF"/>
-          <w:sz w:val="24"/>
-          <w:szCs w:val="24"/>
-          <w:lang w:val="en-US"/>
-        </w:rPr>
-      </w:pPr>
-      <w:r>
-        <w:rPr>
-          <w:rFonts w:ascii="Times New Roman" w:hAnsi="Times New Roman" w:eastAsia="Times New Roman" w:cs="Times New Roman"/>
-          <w:b w:val="0"/>
-          <w:bCs w:val="0"/>
-          <w:i w:val="0"/>
-          <w:iCs w:val="0"/>
-          <w:caps w:val="0"/>
-          <w:smallCaps w:val="0"/>
-          <w:strike w:val="0"/>
-          <w:dstrike w:val="0"/>
-          <w:noProof w:val="0"/>
-          <w:color w:val="000000" w:themeColor="text1" w:themeTint="FF" w:themeShade="FF"/>
-          <w:sz w:val="24"/>
-          <w:szCs w:val="24"/>
-          <w:u w:val="none"/>
-          <w:lang w:val="en-US"/>
-        </w:rPr>
-        <w:t>PRINT " Input the coefficient of x^4: "</w:t>
+    <w:p xmlns:wp14="http://schemas.microsoft.com/office/word/2010/wordml" wp14:textId="0F3F928B">
+      <w:pPr>
+        <w:spacing w:after="160" w:line="259" w:lineRule="auto"/>
+        <w:ind w:left="0"/>
+        <w:rPr>
+          <w:rFonts w:ascii="Times New Roman" w:hAnsi="Times New Roman" w:eastAsia="Times New Roman" w:cs="Times New Roman"/>
+          <w:b w:val="0"/>
+          <w:bCs w:val="0"/>
+          <w:i w:val="0"/>
+          <w:iCs w:val="0"/>
+          <w:caps w:val="0"/>
+          <w:smallCaps w:val="0"/>
+          <w:noProof w:val="0"/>
+          <w:color w:val="000000" w:themeColor="text1" w:themeTint="FF" w:themeShade="FF"/>
+          <w:sz w:val="24"/>
+          <w:szCs w:val="24"/>
+          <w:lang w:val="en-US"/>
+        </w:rPr>
+      </w:pPr>
+      <w:r>
+        <w:rPr>
+          <w:rFonts w:ascii="Times New Roman" w:hAnsi="Times New Roman" w:eastAsia="Times New Roman" w:cs="Times New Roman"/>
+          <w:b w:val="0"/>
+          <w:bCs w:val="0"/>
+          <w:i w:val="0"/>
+          <w:iCs w:val="0"/>
+          <w:caps w:val="0"/>
+          <w:smallCaps w:val="0"/>
+          <w:strike w:val="0"/>
+          <w:dstrike w:val="0"/>
+          <w:noProof w:val="0"/>
+          <w:color w:val="000000" w:themeColor="text1" w:themeTint="FF" w:themeShade="FF"/>
+          <w:sz w:val="24"/>
+          <w:szCs w:val="24"/>
+          <w:u w:val="none"/>
+          <w:lang w:val="en-US"/>
+        </w:rPr>
+        <w:t>//Roots of a Quadratic Equation</w:t>
+      </w:r>
+    </w:p>
+    <w:p xmlns:wp14="http://schemas.microsoft.com/office/word/2010/wordml" wp14:textId="4CA80654">
+      <w:pPr>
+        <w:spacing w:after="160" w:line="259" w:lineRule="auto"/>
+        <w:ind w:left="0"/>
+        <w:rPr>
+          <w:rFonts w:ascii="Times New Roman" w:hAnsi="Times New Roman" w:eastAsia="Times New Roman" w:cs="Times New Roman"/>
+          <w:b w:val="0"/>
+          <w:bCs w:val="0"/>
+          <w:i w:val="0"/>
+          <w:iCs w:val="0"/>
+          <w:caps w:val="0"/>
+          <w:smallCaps w:val="0"/>
+          <w:noProof w:val="0"/>
+          <w:color w:val="000000" w:themeColor="text1" w:themeTint="FF" w:themeShade="FF"/>
+          <w:sz w:val="24"/>
+          <w:szCs w:val="24"/>
+          <w:lang w:val="en-US"/>
+        </w:rPr>
+      </w:pPr>
+      <w:r>
+        <w:rPr>
+          <w:rFonts w:ascii="Times New Roman" w:hAnsi="Times New Roman" w:eastAsia="Times New Roman" w:cs="Times New Roman"/>
+          <w:b w:val="0"/>
+          <w:bCs w:val="0"/>
+          <w:i w:val="0"/>
+          <w:iCs w:val="0"/>
+          <w:caps w:val="0"/>
+          <w:smallCaps w:val="0"/>
+          <w:strike w:val="0"/>
+          <w:dstrike w:val="0"/>
+          <w:noProof w:val="0"/>
+          <w:color w:val="000000" w:themeColor="text1" w:themeTint="FF" w:themeShade="FF"/>
+          <w:sz w:val="24"/>
+          <w:szCs w:val="24"/>
+          <w:u w:val="none"/>
+          <w:lang w:val="en-US"/>
+        </w:rPr>
+        <w:t>PRINT " Input the coefficient of x^2: "</w:t>
       </w:r>
     </w:p>
     <w:p xmlns:wp14="http://schemas.microsoft.com/office/word/2010/wordml" wp14:textId="17D48F08">
@@ -1820,44 +1820,44 @@
         <w:t>DEFINE a AS integer</w:t>
       </w:r>
     </w:p>
-    <w:p xmlns:wp14="http://schemas.microsoft.com/office/word/2010/wordml" wp14:textId="4B1C91CD">
-      <w:pPr>
-        <w:spacing w:after="160" w:line="259" w:lineRule="auto"/>
-        <w:ind w:left="0"/>
-        <w:rPr>
-          <w:rFonts w:ascii="Times New Roman" w:hAnsi="Times New Roman" w:eastAsia="Times New Roman" w:cs="Times New Roman"/>
-          <w:b w:val="0"/>
-          <w:bCs w:val="0"/>
-          <w:i w:val="0"/>
-          <w:iCs w:val="0"/>
-          <w:caps w:val="0"/>
-          <w:smallCaps w:val="0"/>
-          <w:noProof w:val="0"/>
-          <w:color w:val="000000" w:themeColor="text1" w:themeTint="FF" w:themeShade="FF"/>
-          <w:sz w:val="24"/>
-          <w:szCs w:val="24"/>
-          <w:lang w:val="en-US"/>
-        </w:rPr>
-      </w:pPr>
-      <w:r>
-        <w:rPr>
-          <w:rFonts w:ascii="Times New Roman" w:hAnsi="Times New Roman" w:eastAsia="Times New Roman" w:cs="Times New Roman"/>
-          <w:b w:val="0"/>
-          <w:bCs w:val="0"/>
-          <w:i w:val="0"/>
-          <w:iCs w:val="0"/>
-          <w:caps w:val="0"/>
-          <w:smallCaps w:val="0"/>
-          <w:strike w:val="0"/>
-          <w:dstrike w:val="0"/>
-          <w:noProof w:val="0"/>
-          <w:color w:val="000000" w:themeColor="text1" w:themeTint="FF" w:themeShade="FF"/>
-          <w:sz w:val="24"/>
-          <w:szCs w:val="24"/>
-          <w:u w:val="none"/>
-          <w:lang w:val="en-US"/>
-        </w:rPr>
-        <w:t>PRINT " Input the coefficient of x^3: "</w:t>
+    <w:p xmlns:wp14="http://schemas.microsoft.com/office/word/2010/wordml" wp14:textId="600BA336">
+      <w:pPr>
+        <w:spacing w:after="160" w:line="259" w:lineRule="auto"/>
+        <w:ind w:left="0"/>
+        <w:rPr>
+          <w:rFonts w:ascii="Times New Roman" w:hAnsi="Times New Roman" w:eastAsia="Times New Roman" w:cs="Times New Roman"/>
+          <w:b w:val="0"/>
+          <w:bCs w:val="0"/>
+          <w:i w:val="0"/>
+          <w:iCs w:val="0"/>
+          <w:caps w:val="0"/>
+          <w:smallCaps w:val="0"/>
+          <w:noProof w:val="0"/>
+          <w:color w:val="000000" w:themeColor="text1" w:themeTint="FF" w:themeShade="FF"/>
+          <w:sz w:val="24"/>
+          <w:szCs w:val="24"/>
+          <w:lang w:val="en-US"/>
+        </w:rPr>
+      </w:pPr>
+      <w:r>
+        <w:rPr>
+          <w:rFonts w:ascii="Times New Roman" w:hAnsi="Times New Roman" w:eastAsia="Times New Roman" w:cs="Times New Roman"/>
+          <w:b w:val="0"/>
+          <w:bCs w:val="0"/>
+          <w:i w:val="0"/>
+          <w:iCs w:val="0"/>
+          <w:caps w:val="0"/>
+          <w:smallCaps w:val="0"/>
+          <w:strike w:val="0"/>
+          <w:dstrike w:val="0"/>
+          <w:noProof w:val="0"/>
+          <w:color w:val="000000" w:themeColor="text1" w:themeTint="FF" w:themeShade="FF"/>
+          <w:sz w:val="24"/>
+          <w:szCs w:val="24"/>
+          <w:u w:val="none"/>
+          <w:lang w:val="en-US"/>
+        </w:rPr>
+        <w:t>PRINT " Input the coefficient of x: "</w:t>
       </w:r>
     </w:p>
     <w:p xmlns:wp14="http://schemas.microsoft.com/office/word/2010/wordml" wp14:textId="03B3BF5D">
@@ -1900,7 +1900,7 @@
         <w:t>READ b</w:t>
       </w:r>
     </w:p>
-    <w:p xmlns:wp14="http://schemas.microsoft.com/office/word/2010/wordml" wp14:textId="573A6BE0">
+    <w:p xmlns:wp14="http://schemas.microsoft.com/office/word/2010/wordml" wp14:textId="2C2035FE">
       <w:pPr>
         <w:spacing w:after="160" w:line="259" w:lineRule="auto"/>
         <w:ind w:left="0"/>
@@ -1940,47 +1940,47 @@
         <w:t>DEFINE b AS integer</w:t>
       </w:r>
     </w:p>
-    <w:p xmlns:wp14="http://schemas.microsoft.com/office/word/2010/wordml" wp14:textId="5D2BC4AD">
-      <w:pPr>
-        <w:spacing w:after="160" w:line="259" w:lineRule="auto"/>
-        <w:ind w:left="0"/>
-        <w:rPr>
-          <w:rFonts w:ascii="Times New Roman" w:hAnsi="Times New Roman" w:eastAsia="Times New Roman" w:cs="Times New Roman"/>
-          <w:b w:val="0"/>
-          <w:bCs w:val="0"/>
-          <w:i w:val="0"/>
-          <w:iCs w:val="0"/>
-          <w:caps w:val="0"/>
-          <w:smallCaps w:val="0"/>
-          <w:noProof w:val="0"/>
-          <w:color w:val="000000" w:themeColor="text1" w:themeTint="FF" w:themeShade="FF"/>
-          <w:sz w:val="24"/>
-          <w:szCs w:val="24"/>
-          <w:lang w:val="en-US"/>
-        </w:rPr>
-      </w:pPr>
-      <w:r>
-        <w:rPr>
-          <w:rFonts w:ascii="Times New Roman" w:hAnsi="Times New Roman" w:eastAsia="Times New Roman" w:cs="Times New Roman"/>
-          <w:b w:val="0"/>
-          <w:bCs w:val="0"/>
-          <w:i w:val="0"/>
-          <w:iCs w:val="0"/>
-          <w:caps w:val="0"/>
-          <w:smallCaps w:val="0"/>
-          <w:strike w:val="0"/>
-          <w:dstrike w:val="0"/>
-          <w:noProof w:val="0"/>
-          <w:color w:val="000000" w:themeColor="text1" w:themeTint="FF" w:themeShade="FF"/>
-          <w:sz w:val="24"/>
-          <w:szCs w:val="24"/>
-          <w:u w:val="none"/>
-          <w:lang w:val="en-US"/>
-        </w:rPr>
-        <w:t>PRINT " Input the coefficient of x^2: "</w:t>
-      </w:r>
-    </w:p>
-    <w:p xmlns:wp14="http://schemas.microsoft.com/office/word/2010/wordml" wp14:textId="1C3B2DD9">
+    <w:p xmlns:wp14="http://schemas.microsoft.com/office/word/2010/wordml" wp14:textId="6A7AB554">
+      <w:pPr>
+        <w:spacing w:after="160" w:line="259" w:lineRule="auto"/>
+        <w:ind w:left="0"/>
+        <w:rPr>
+          <w:rFonts w:ascii="Times New Roman" w:hAnsi="Times New Roman" w:eastAsia="Times New Roman" w:cs="Times New Roman"/>
+          <w:b w:val="0"/>
+          <w:bCs w:val="0"/>
+          <w:i w:val="0"/>
+          <w:iCs w:val="0"/>
+          <w:caps w:val="0"/>
+          <w:smallCaps w:val="0"/>
+          <w:noProof w:val="0"/>
+          <w:color w:val="000000" w:themeColor="text1" w:themeTint="FF" w:themeShade="FF"/>
+          <w:sz w:val="24"/>
+          <w:szCs w:val="24"/>
+          <w:lang w:val="en-US"/>
+        </w:rPr>
+      </w:pPr>
+      <w:r>
+        <w:rPr>
+          <w:rFonts w:ascii="Times New Roman" w:hAnsi="Times New Roman" w:eastAsia="Times New Roman" w:cs="Times New Roman"/>
+          <w:b w:val="0"/>
+          <w:bCs w:val="0"/>
+          <w:i w:val="0"/>
+          <w:iCs w:val="0"/>
+          <w:caps w:val="0"/>
+          <w:smallCaps w:val="0"/>
+          <w:strike w:val="0"/>
+          <w:dstrike w:val="0"/>
+          <w:noProof w:val="0"/>
+          <w:color w:val="000000" w:themeColor="text1" w:themeTint="FF" w:themeShade="FF"/>
+          <w:sz w:val="24"/>
+          <w:szCs w:val="24"/>
+          <w:u w:val="none"/>
+          <w:lang w:val="en-US"/>
+        </w:rPr>
+        <w:t>PRINT " Input the constant: "</w:t>
+      </w:r>
+    </w:p>
+    <w:p xmlns:wp14="http://schemas.microsoft.com/office/word/2010/wordml" wp14:textId="3C99713E">
       <w:pPr>
         <w:spacing w:after="160" w:line="259" w:lineRule="auto"/>
         <w:ind w:left="0"/>
@@ -2020,7 +2020,7 @@
         <w:t>READ c</w:t>
       </w:r>
     </w:p>
-    <w:p xmlns:wp14="http://schemas.microsoft.com/office/word/2010/wordml" wp14:textId="7F9693B4">
+    <w:p xmlns:wp14="http://schemas.microsoft.com/office/word/2010/wordml" wp14:textId="3E3150E1">
       <w:pPr>
         <w:spacing w:after="160" w:line="259" w:lineRule="auto"/>
         <w:ind w:left="0"/>
@@ -2060,245 +2060,336 @@
         <w:t>DEFINE c AS integer</w:t>
       </w:r>
     </w:p>
-    <w:p xmlns:wp14="http://schemas.microsoft.com/office/word/2010/wordml" wp14:textId="58546C53">
-      <w:pPr>
-        <w:spacing w:after="160" w:line="259" w:lineRule="auto"/>
-        <w:ind w:left="0"/>
-        <w:rPr>
-          <w:rFonts w:ascii="Times New Roman" w:hAnsi="Times New Roman" w:eastAsia="Times New Roman" w:cs="Times New Roman"/>
-          <w:b w:val="0"/>
-          <w:bCs w:val="0"/>
-          <w:i w:val="0"/>
-          <w:iCs w:val="0"/>
-          <w:caps w:val="0"/>
-          <w:smallCaps w:val="0"/>
-          <w:noProof w:val="0"/>
-          <w:color w:val="000000" w:themeColor="text1" w:themeTint="FF" w:themeShade="FF"/>
-          <w:sz w:val="24"/>
-          <w:szCs w:val="24"/>
-          <w:lang w:val="en-US"/>
-        </w:rPr>
-      </w:pPr>
-      <w:r>
-        <w:rPr>
-          <w:rFonts w:ascii="Times New Roman" w:hAnsi="Times New Roman" w:eastAsia="Times New Roman" w:cs="Times New Roman"/>
-          <w:b w:val="0"/>
-          <w:bCs w:val="0"/>
-          <w:i w:val="0"/>
-          <w:iCs w:val="0"/>
-          <w:caps w:val="0"/>
-          <w:smallCaps w:val="0"/>
-          <w:strike w:val="0"/>
-          <w:dstrike w:val="0"/>
-          <w:noProof w:val="0"/>
-          <w:color w:val="000000" w:themeColor="text1" w:themeTint="FF" w:themeShade="FF"/>
-          <w:sz w:val="24"/>
-          <w:szCs w:val="24"/>
-          <w:u w:val="none"/>
-          <w:lang w:val="en-US"/>
-        </w:rPr>
-        <w:t>PRINT " Input the coefficient of x: "</w:t>
-      </w:r>
-    </w:p>
-    <w:p xmlns:wp14="http://schemas.microsoft.com/office/word/2010/wordml" wp14:textId="3600ABC9">
-      <w:pPr>
-        <w:spacing w:after="160" w:line="259" w:lineRule="auto"/>
-        <w:ind w:left="0"/>
-        <w:rPr>
-          <w:rFonts w:ascii="Times New Roman" w:hAnsi="Times New Roman" w:eastAsia="Times New Roman" w:cs="Times New Roman"/>
-          <w:b w:val="0"/>
-          <w:bCs w:val="0"/>
-          <w:i w:val="0"/>
-          <w:iCs w:val="0"/>
-          <w:caps w:val="0"/>
-          <w:smallCaps w:val="0"/>
-          <w:noProof w:val="0"/>
-          <w:color w:val="000000" w:themeColor="text1" w:themeTint="FF" w:themeShade="FF"/>
-          <w:sz w:val="24"/>
-          <w:szCs w:val="24"/>
-          <w:lang w:val="en-US"/>
-        </w:rPr>
-      </w:pPr>
-      <w:r>
-        <w:rPr>
-          <w:rFonts w:ascii="Times New Roman" w:hAnsi="Times New Roman" w:eastAsia="Times New Roman" w:cs="Times New Roman"/>
-          <w:b w:val="0"/>
-          <w:bCs w:val="0"/>
-          <w:i w:val="0"/>
-          <w:iCs w:val="0"/>
-          <w:caps w:val="0"/>
-          <w:smallCaps w:val="0"/>
-          <w:strike w:val="0"/>
-          <w:dstrike w:val="0"/>
-          <w:noProof w:val="0"/>
-          <w:color w:val="000000" w:themeColor="text1" w:themeTint="FF" w:themeShade="FF"/>
-          <w:sz w:val="24"/>
-          <w:szCs w:val="24"/>
-          <w:u w:val="none"/>
-          <w:lang w:val="en-US"/>
-        </w:rPr>
-        <w:t>READ d</w:t>
-      </w:r>
-    </w:p>
-    <w:p xmlns:wp14="http://schemas.microsoft.com/office/word/2010/wordml" wp14:textId="67891D73">
-      <w:pPr>
-        <w:spacing w:after="160" w:line="259" w:lineRule="auto"/>
-        <w:ind w:left="0"/>
-        <w:rPr>
-          <w:rFonts w:ascii="Times New Roman" w:hAnsi="Times New Roman" w:eastAsia="Times New Roman" w:cs="Times New Roman"/>
-          <w:b w:val="0"/>
-          <w:bCs w:val="0"/>
-          <w:i w:val="0"/>
-          <w:iCs w:val="0"/>
-          <w:caps w:val="0"/>
-          <w:smallCaps w:val="0"/>
-          <w:noProof w:val="0"/>
-          <w:color w:val="000000" w:themeColor="text1" w:themeTint="FF" w:themeShade="FF"/>
-          <w:sz w:val="24"/>
-          <w:szCs w:val="24"/>
-          <w:lang w:val="en-US"/>
-        </w:rPr>
-      </w:pPr>
-      <w:r>
-        <w:rPr>
-          <w:rFonts w:ascii="Times New Roman" w:hAnsi="Times New Roman" w:eastAsia="Times New Roman" w:cs="Times New Roman"/>
-          <w:b w:val="0"/>
-          <w:bCs w:val="0"/>
-          <w:i w:val="0"/>
-          <w:iCs w:val="0"/>
-          <w:caps w:val="0"/>
-          <w:smallCaps w:val="0"/>
-          <w:strike w:val="0"/>
-          <w:dstrike w:val="0"/>
-          <w:noProof w:val="0"/>
-          <w:color w:val="000000" w:themeColor="text1" w:themeTint="FF" w:themeShade="FF"/>
-          <w:sz w:val="24"/>
-          <w:szCs w:val="24"/>
-          <w:u w:val="none"/>
-          <w:lang w:val="en-US"/>
-        </w:rPr>
-        <w:t>DEFINE d AS integer</w:t>
-      </w:r>
-    </w:p>
-    <w:p xmlns:wp14="http://schemas.microsoft.com/office/word/2010/wordml" wp14:textId="6A7AB554">
-      <w:pPr>
-        <w:spacing w:after="160" w:line="259" w:lineRule="auto"/>
-        <w:ind w:left="0"/>
-        <w:rPr>
-          <w:rFonts w:ascii="Times New Roman" w:hAnsi="Times New Roman" w:eastAsia="Times New Roman" w:cs="Times New Roman"/>
-          <w:b w:val="0"/>
-          <w:bCs w:val="0"/>
-          <w:i w:val="0"/>
-          <w:iCs w:val="0"/>
-          <w:caps w:val="0"/>
-          <w:smallCaps w:val="0"/>
-          <w:noProof w:val="0"/>
-          <w:color w:val="000000" w:themeColor="text1" w:themeTint="FF" w:themeShade="FF"/>
-          <w:sz w:val="24"/>
-          <w:szCs w:val="24"/>
-          <w:lang w:val="en-US"/>
-        </w:rPr>
-      </w:pPr>
-      <w:r>
-        <w:rPr>
-          <w:rFonts w:ascii="Times New Roman" w:hAnsi="Times New Roman" w:eastAsia="Times New Roman" w:cs="Times New Roman"/>
-          <w:b w:val="0"/>
-          <w:bCs w:val="0"/>
-          <w:i w:val="0"/>
-          <w:iCs w:val="0"/>
-          <w:caps w:val="0"/>
-          <w:smallCaps w:val="0"/>
-          <w:strike w:val="0"/>
-          <w:dstrike w:val="0"/>
-          <w:noProof w:val="0"/>
-          <w:color w:val="000000" w:themeColor="text1" w:themeTint="FF" w:themeShade="FF"/>
-          <w:sz w:val="24"/>
-          <w:szCs w:val="24"/>
-          <w:u w:val="none"/>
-          <w:lang w:val="en-US"/>
-        </w:rPr>
-        <w:t>PRINT " Input the constant: "</w:t>
-      </w:r>
-    </w:p>
-    <w:p xmlns:wp14="http://schemas.microsoft.com/office/word/2010/wordml" wp14:textId="71A0135D">
-      <w:pPr>
-        <w:spacing w:after="160" w:line="259" w:lineRule="auto"/>
-        <w:ind w:left="0"/>
-        <w:rPr>
-          <w:rFonts w:ascii="Times New Roman" w:hAnsi="Times New Roman" w:eastAsia="Times New Roman" w:cs="Times New Roman"/>
-          <w:b w:val="0"/>
-          <w:bCs w:val="0"/>
-          <w:i w:val="0"/>
-          <w:iCs w:val="0"/>
-          <w:caps w:val="0"/>
-          <w:smallCaps w:val="0"/>
-          <w:noProof w:val="0"/>
-          <w:color w:val="000000" w:themeColor="text1" w:themeTint="FF" w:themeShade="FF"/>
-          <w:sz w:val="24"/>
-          <w:szCs w:val="24"/>
-          <w:lang w:val="en-US"/>
-        </w:rPr>
-      </w:pPr>
-      <w:r>
-        <w:rPr>
-          <w:rFonts w:ascii="Times New Roman" w:hAnsi="Times New Roman" w:eastAsia="Times New Roman" w:cs="Times New Roman"/>
-          <w:b w:val="0"/>
-          <w:bCs w:val="0"/>
-          <w:i w:val="0"/>
-          <w:iCs w:val="0"/>
-          <w:caps w:val="0"/>
-          <w:smallCaps w:val="0"/>
-          <w:strike w:val="0"/>
-          <w:dstrike w:val="0"/>
-          <w:noProof w:val="0"/>
-          <w:color w:val="000000" w:themeColor="text1" w:themeTint="FF" w:themeShade="FF"/>
-          <w:sz w:val="24"/>
-          <w:szCs w:val="24"/>
-          <w:u w:val="none"/>
-          <w:lang w:val="en-US"/>
-        </w:rPr>
-        <w:t>READ e</w:t>
-      </w:r>
-    </w:p>
-    <w:p xmlns:wp14="http://schemas.microsoft.com/office/word/2010/wordml" wp14:textId="48070438">
-      <w:pPr>
-        <w:spacing w:after="160" w:line="259" w:lineRule="auto"/>
-        <w:ind w:left="0"/>
-        <w:rPr>
-          <w:rFonts w:ascii="Times New Roman" w:hAnsi="Times New Roman" w:eastAsia="Times New Roman" w:cs="Times New Roman"/>
-          <w:b w:val="0"/>
-          <w:bCs w:val="0"/>
-          <w:i w:val="0"/>
-          <w:iCs w:val="0"/>
-          <w:caps w:val="0"/>
-          <w:smallCaps w:val="0"/>
-          <w:noProof w:val="0"/>
-          <w:color w:val="000000" w:themeColor="text1" w:themeTint="FF" w:themeShade="FF"/>
-          <w:sz w:val="24"/>
-          <w:szCs w:val="24"/>
-          <w:lang w:val="en-US"/>
-        </w:rPr>
-      </w:pPr>
-      <w:r>
-        <w:rPr>
-          <w:rFonts w:ascii="Times New Roman" w:hAnsi="Times New Roman" w:eastAsia="Times New Roman" w:cs="Times New Roman"/>
-          <w:b w:val="0"/>
-          <w:bCs w:val="0"/>
-          <w:i w:val="0"/>
-          <w:iCs w:val="0"/>
-          <w:caps w:val="0"/>
-          <w:smallCaps w:val="0"/>
-          <w:strike w:val="0"/>
-          <w:dstrike w:val="0"/>
-          <w:noProof w:val="0"/>
-          <w:color w:val="000000" w:themeColor="text1" w:themeTint="FF" w:themeShade="FF"/>
-          <w:sz w:val="24"/>
-          <w:szCs w:val="24"/>
-          <w:u w:val="none"/>
-          <w:lang w:val="en-US"/>
-        </w:rPr>
-        <w:t>DEFINE e AS integer</w:t>
-      </w:r>
+    <w:p>
+      <w:pPr>
+        <w:pStyle w:val="Normal"/>
+        <w:spacing w:after="160" w:line="259" w:lineRule="auto"/>
+        <w:ind w:left="0"/>
+        <w:rPr>
+          <w:rFonts w:ascii="Times New Roman" w:hAnsi="Times New Roman" w:eastAsia="Times New Roman" w:cs="Times New Roman"/>
+          <w:b w:val="0"/>
+          <w:bCs w:val="0"/>
+          <w:i w:val="0"/>
+          <w:iCs w:val="0"/>
+          <w:caps w:val="0"/>
+          <w:smallCaps w:val="0"/>
+          <w:strike w:val="0"/>
+          <w:dstrike w:val="0"/>
+          <w:noProof w:val="0"/>
+          <w:color w:val="000000" w:themeColor="text1" w:themeTint="FF" w:themeShade="FF"/>
+          <w:sz w:val="24"/>
+          <w:szCs w:val="24"/>
+          <w:u w:val="none"/>
+          <w:lang w:val="en-US"/>
+        </w:rPr>
+      </w:pPr>
+      <w:r>
+        <w:rPr>
+          <w:rFonts w:ascii="Times New Roman" w:hAnsi="Times New Roman" w:eastAsia="Times New Roman" w:cs="Times New Roman"/>
+          <w:b w:val="0"/>
+          <w:bCs w:val="0"/>
+          <w:i w:val="0"/>
+          <w:iCs w:val="0"/>
+          <w:caps w:val="0"/>
+          <w:smallCaps w:val="0"/>
+          <w:strike w:val="0"/>
+          <w:dstrike w:val="0"/>
+          <w:noProof w:val="0"/>
+          <w:color w:val="000000" w:themeColor="text1" w:themeTint="FF" w:themeShade="FF"/>
+          <w:sz w:val="24"/>
+          <w:szCs w:val="24"/>
+          <w:u w:val="none"/>
+          <w:lang w:val="en-US"/>
+        </w:rPr>
+        <w:t>.z &lt;-- (b ** 2) - (4 * a * c)</w:t>
+      </w:r>
+    </w:p>
+    <w:p>
+      <w:pPr>
+        <w:pStyle w:val="Normal"/>
+        <w:spacing w:after="160" w:line="259" w:lineRule="auto"/>
+        <w:ind w:left="0"/>
+        <w:rPr>
+          <w:rFonts w:ascii="Times New Roman" w:hAnsi="Times New Roman" w:eastAsia="Times New Roman" w:cs="Times New Roman"/>
+          <w:b w:val="0"/>
+          <w:bCs w:val="0"/>
+          <w:i w:val="0"/>
+          <w:iCs w:val="0"/>
+          <w:caps w:val="0"/>
+          <w:smallCaps w:val="0"/>
+          <w:strike w:val="0"/>
+          <w:dstrike w:val="0"/>
+          <w:noProof w:val="0"/>
+          <w:color w:val="000000" w:themeColor="text1" w:themeTint="FF" w:themeShade="FF"/>
+          <w:sz w:val="24"/>
+          <w:szCs w:val="24"/>
+          <w:u w:val="none"/>
+          <w:lang w:val="en-US"/>
+        </w:rPr>
+      </w:pPr>
+      <w:r>
+        <w:rPr>
+          <w:rFonts w:ascii="Times New Roman" w:hAnsi="Times New Roman" w:eastAsia="Times New Roman" w:cs="Times New Roman"/>
+          <w:b w:val="0"/>
+          <w:bCs w:val="0"/>
+          <w:i w:val="0"/>
+          <w:iCs w:val="0"/>
+          <w:caps w:val="0"/>
+          <w:smallCaps w:val="0"/>
+          <w:strike w:val="0"/>
+          <w:dstrike w:val="0"/>
+          <w:noProof w:val="0"/>
+          <w:color w:val="000000" w:themeColor="text1" w:themeTint="FF" w:themeShade="FF"/>
+          <w:sz w:val="24"/>
+          <w:szCs w:val="24"/>
+          <w:u w:val="none"/>
+          <w:lang w:val="en-US"/>
+        </w:rPr>
+        <w:t>.y</w:t>
+      </w:r>
+      <w:r>
+        <w:rPr>
+          <w:rFonts w:ascii="Times New Roman" w:hAnsi="Times New Roman" w:eastAsia="Times New Roman" w:cs="Times New Roman"/>
+          <w:b w:val="0"/>
+          <w:bCs w:val="0"/>
+          <w:i w:val="0"/>
+          <w:iCs w:val="0"/>
+          <w:caps w:val="0"/>
+          <w:smallCaps w:val="0"/>
+          <w:strike w:val="0"/>
+          <w:dstrike w:val="0"/>
+          <w:noProof w:val="0"/>
+          <w:color w:val="000000" w:themeColor="text1" w:themeTint="FF" w:themeShade="FF"/>
+          <w:sz w:val="24"/>
+          <w:szCs w:val="24"/>
+          <w:u w:val="none"/>
+          <w:lang w:val="en-US"/>
+        </w:rPr>
+        <w:t xml:space="preserve"> &lt;-- z ** (1/2)</w:t>
+      </w:r>
+    </w:p>
+    <w:p>
+      <w:pPr>
+        <w:pStyle w:val="Normal"/>
+        <w:spacing w:after="160" w:line="259" w:lineRule="auto"/>
+        <w:ind w:left="0"/>
+        <w:rPr>
+          <w:rFonts w:ascii="Times New Roman" w:hAnsi="Times New Roman" w:eastAsia="Times New Roman" w:cs="Times New Roman"/>
+          <w:b w:val="0"/>
+          <w:bCs w:val="0"/>
+          <w:i w:val="0"/>
+          <w:iCs w:val="0"/>
+          <w:caps w:val="0"/>
+          <w:smallCaps w:val="0"/>
+          <w:strike w:val="0"/>
+          <w:dstrike w:val="0"/>
+          <w:noProof w:val="0"/>
+          <w:color w:val="000000" w:themeColor="text1" w:themeTint="FF" w:themeShade="FF"/>
+          <w:sz w:val="24"/>
+          <w:szCs w:val="24"/>
+          <w:u w:val="none"/>
+          <w:lang w:val="en-US"/>
+        </w:rPr>
+      </w:pPr>
+      <w:r>
+        <w:rPr>
+          <w:rFonts w:ascii="Times New Roman" w:hAnsi="Times New Roman" w:eastAsia="Times New Roman" w:cs="Times New Roman"/>
+          <w:b w:val="0"/>
+          <w:bCs w:val="0"/>
+          <w:i w:val="0"/>
+          <w:iCs w:val="0"/>
+          <w:caps w:val="0"/>
+          <w:smallCaps w:val="0"/>
+          <w:strike w:val="0"/>
+          <w:dstrike w:val="0"/>
+          <w:noProof w:val="0"/>
+          <w:color w:val="000000" w:themeColor="text1" w:themeTint="FF" w:themeShade="FF"/>
+          <w:sz w:val="24"/>
+          <w:szCs w:val="24"/>
+          <w:u w:val="none"/>
+          <w:lang w:val="en-US"/>
+        </w:rPr>
+        <w:t>.x1 &lt;-- (-b + y) / (2 * a)</w:t>
+      </w:r>
+    </w:p>
+    <w:p>
+      <w:pPr>
+        <w:pStyle w:val="Normal"/>
+        <w:spacing w:after="160" w:line="259" w:lineRule="auto"/>
+        <w:ind w:left="0"/>
+        <w:rPr>
+          <w:rFonts w:ascii="Times New Roman" w:hAnsi="Times New Roman" w:eastAsia="Times New Roman" w:cs="Times New Roman"/>
+          <w:b w:val="0"/>
+          <w:bCs w:val="0"/>
+          <w:i w:val="0"/>
+          <w:iCs w:val="0"/>
+          <w:caps w:val="0"/>
+          <w:smallCaps w:val="0"/>
+          <w:strike w:val="0"/>
+          <w:dstrike w:val="0"/>
+          <w:noProof w:val="0"/>
+          <w:color w:val="000000" w:themeColor="text1" w:themeTint="FF" w:themeShade="FF"/>
+          <w:sz w:val="24"/>
+          <w:szCs w:val="24"/>
+          <w:u w:val="none"/>
+          <w:lang w:val="en-US"/>
+        </w:rPr>
+      </w:pPr>
+      <w:r>
+        <w:rPr>
+          <w:rFonts w:ascii="Times New Roman" w:hAnsi="Times New Roman" w:eastAsia="Times New Roman" w:cs="Times New Roman"/>
+          <w:b w:val="0"/>
+          <w:bCs w:val="0"/>
+          <w:i w:val="0"/>
+          <w:iCs w:val="0"/>
+          <w:caps w:val="0"/>
+          <w:smallCaps w:val="0"/>
+          <w:strike w:val="0"/>
+          <w:dstrike w:val="0"/>
+          <w:noProof w:val="0"/>
+          <w:color w:val="000000" w:themeColor="text1" w:themeTint="FF" w:themeShade="FF"/>
+          <w:sz w:val="24"/>
+          <w:szCs w:val="24"/>
+          <w:u w:val="none"/>
+          <w:lang w:val="en-US"/>
+        </w:rPr>
+        <w:t>.x2 &lt;-- (-b - y) / (2 * a)</w:t>
+      </w:r>
+    </w:p>
+    <w:p>
+      <w:pPr>
+        <w:pStyle w:val="Normal"/>
+        <w:spacing w:after="160" w:line="259" w:lineRule="auto"/>
+        <w:ind w:left="0" w:firstLine="0"/>
+      </w:pPr>
+      <w:r>
+        <w:rPr>
+          <w:rFonts w:ascii="Times New Roman" w:hAnsi="Times New Roman" w:eastAsia="Times New Roman" w:cs="Times New Roman"/>
+          <w:b w:val="0"/>
+          <w:bCs w:val="0"/>
+          <w:i w:val="0"/>
+          <w:iCs w:val="0"/>
+          <w:caps w:val="0"/>
+          <w:smallCaps w:val="0"/>
+          <w:strike w:val="0"/>
+          <w:dstrike w:val="0"/>
+          <w:noProof w:val="0"/>
+          <w:color w:val="000000" w:themeColor="text1" w:themeTint="FF" w:themeShade="FF"/>
+          <w:sz w:val="24"/>
+          <w:szCs w:val="24"/>
+          <w:u w:val="none"/>
+          <w:lang w:val="en-US"/>
+        </w:rPr>
+        <w:t>PRINT(</w:t>
+      </w:r>
+      <w:r>
+        <w:rPr>
+          <w:rFonts w:ascii="Times New Roman" w:hAnsi="Times New Roman" w:eastAsia="Times New Roman" w:cs="Times New Roman"/>
+          <w:b w:val="0"/>
+          <w:bCs w:val="0"/>
+          <w:i w:val="0"/>
+          <w:iCs w:val="0"/>
+          <w:caps w:val="0"/>
+          <w:smallCaps w:val="0"/>
+          <w:strike w:val="0"/>
+          <w:dstrike w:val="0"/>
+          <w:noProof w:val="0"/>
+          <w:color w:val="000000" w:themeColor="text1" w:themeTint="FF" w:themeShade="FF"/>
+          <w:sz w:val="24"/>
+          <w:szCs w:val="24"/>
+          <w:u w:val="none"/>
+          <w:lang w:val="en-US"/>
+        </w:rPr>
+        <w:t>f"The</w:t>
+      </w:r>
+      <w:r>
+        <w:rPr>
+          <w:rFonts w:ascii="Times New Roman" w:hAnsi="Times New Roman" w:eastAsia="Times New Roman" w:cs="Times New Roman"/>
+          <w:b w:val="0"/>
+          <w:bCs w:val="0"/>
+          <w:i w:val="0"/>
+          <w:iCs w:val="0"/>
+          <w:caps w:val="0"/>
+          <w:smallCaps w:val="0"/>
+          <w:strike w:val="0"/>
+          <w:dstrike w:val="0"/>
+          <w:noProof w:val="0"/>
+          <w:color w:val="000000" w:themeColor="text1" w:themeTint="FF" w:themeShade="FF"/>
+          <w:sz w:val="24"/>
+          <w:szCs w:val="24"/>
+          <w:u w:val="none"/>
+          <w:lang w:val="en-US"/>
+        </w:rPr>
+        <w:t xml:space="preserve"> roots of the equation are x1 = {x1} and x2 = {x2}")</w:t>
+      </w:r>
+    </w:p>
+    <w:p>
+      <w:pPr>
+        <w:pStyle w:val="Normal"/>
+        <w:spacing w:after="160" w:line="259" w:lineRule="auto"/>
+        <w:ind w:left="0" w:firstLine="0"/>
+        <w:rPr>
+          <w:rFonts w:ascii="Times New Roman" w:hAnsi="Times New Roman" w:eastAsia="Times New Roman" w:cs="Times New Roman"/>
+          <w:b w:val="0"/>
+          <w:bCs w:val="0"/>
+          <w:i w:val="0"/>
+          <w:iCs w:val="0"/>
+          <w:caps w:val="0"/>
+          <w:smallCaps w:val="0"/>
+          <w:strike w:val="0"/>
+          <w:dstrike w:val="0"/>
+          <w:noProof w:val="0"/>
+          <w:color w:val="000000" w:themeColor="text1" w:themeTint="FF" w:themeShade="FF"/>
+          <w:sz w:val="24"/>
+          <w:szCs w:val="24"/>
+          <w:u w:val="none"/>
+          <w:lang w:val="en-US"/>
+        </w:rPr>
+      </w:pPr>
+      <w:r>
+        <w:rPr>
+          <w:rFonts w:ascii="Times New Roman" w:hAnsi="Times New Roman" w:eastAsia="Times New Roman" w:cs="Times New Roman"/>
+          <w:b w:val="0"/>
+          <w:bCs w:val="0"/>
+          <w:i w:val="0"/>
+          <w:iCs w:val="0"/>
+          <w:caps w:val="0"/>
+          <w:smallCaps w:val="0"/>
+          <w:strike w:val="0"/>
+          <w:dstrike w:val="0"/>
+          <w:noProof w:val="0"/>
+          <w:color w:val="000000" w:themeColor="text1" w:themeTint="FF" w:themeShade="FF"/>
+          <w:sz w:val="24"/>
+          <w:szCs w:val="24"/>
+          <w:u w:val="none"/>
+          <w:lang w:val="en-US"/>
+        </w:rPr>
+        <w:t>END</w:t>
+      </w:r>
+    </w:p>
+    <w:p>
+      <w:pPr>
+        <w:pStyle w:val="Normal"/>
+        <w:spacing w:after="160" w:line="259" w:lineRule="auto"/>
+        <w:ind w:left="0"/>
+        <w:rPr>
+          <w:rFonts w:ascii="Times New Roman" w:hAnsi="Times New Roman" w:eastAsia="Times New Roman" w:cs="Times New Roman"/>
+          <w:b w:val="0"/>
+          <w:bCs w:val="0"/>
+          <w:i w:val="0"/>
+          <w:iCs w:val="0"/>
+          <w:caps w:val="0"/>
+          <w:smallCaps w:val="0"/>
+          <w:strike w:val="0"/>
+          <w:dstrike w:val="0"/>
+          <w:noProof w:val="0"/>
+          <w:color w:val="000000" w:themeColor="text1" w:themeTint="FF" w:themeShade="FF"/>
+          <w:sz w:val="24"/>
+          <w:szCs w:val="24"/>
+          <w:u w:val="none"/>
+          <w:lang w:val="en-US"/>
+        </w:rPr>
+      </w:pPr>
     </w:p>
     <w:p xmlns:wp14="http://schemas.microsoft.com/office/word/2010/wordml" wp14:textId="17310391">
       <w:pPr>
